--- a/textfiles/docs/15.docx
+++ b/textfiles/docs/15.docx
@@ -29,7 +29,7 @@
           </w:tcPr>
           <w:p>
             <w:r>
-              <w:t>15</w:t>
+              <w:t xml:space="preserve">   0015</w:t>
             </w:r>
           </w:p>
         </w:tc>
@@ -99,7 +99,7 @@
         <w:jc w:val="both"/>
       </w:pPr>
       <w:r>
-        <w:t>"ঢাকা উত্তর সিটি করপোরেশনের (ডিএনসিসি) মেয়র পদে উপনির্বাচন ও বর্ধিত অংশের কাউন্সিলর নির্বাচনের ওপর হাই কোর্টের স্থগিতাদেশের বিরুদ্ধে নির্বাচন কমিশনের দায়ের করা লিভ টু আপিলের (আপিলের অনুমতি) শুনানি পিছিয়েছে। গতকাল প্রধান বিচারপতি সৈয়দ মাহমুদ হোসেনের নেতৃত্বাধীন চার বিচারপতির আপিল বেঞ্চ এ আদেশ দেয়।এদিকে ডিএনসিসি নির্বাচন সংক্রান্ত লিভ টু আপিল শুনানিতে পক্ষভুক্ত হতে আবেদন জানিয়েছেন বিএনপির মেয়রপ্রার্থী তাবিথ আউয়াল। গতকাল তাবিথ আউয়ালের আইনজীবী ব্যারিস্টার এ এম মাহবুব উদ্দিন খোকন জানান, ‘আমরা আপিল শুনানিতে পক্ষভুক্ত হতে চেম্বার আদালতে আবেদন করেছি। কারণ আমরা চাই ডিএনসিসির উপনির্বাচন দ্রুত হোক।"</w:t>
+        <w:t>"দুর্ঘটনার কবলে পড়ল বাংলাদেশের যাত্রীবাহী একটি বেসরকারি সংস্থার বাস। গতকাল সকালে পশ্চিমবঙ্গের উত্তর চব্বিশ পরগনা জেলার গাইঘাটা থানার কাছে দুর্ঘটনার মুখে পড়ে গ্রিনলাইন পরিবহন সংস্থার এ বাসটি (ডব্লিউবি-২৫এফ১১০৪)। যদিও দুর্ঘটনায় বাসের যাত্রী কেউ আহত হননি। সবাই সুস্থ আছেন।পুলিশসূত্রে খবর, বাসটি কলকাতার মার্কুইস স্ট্রিট থেকে ছেড়ে পেট্রাপোল সীমান্তের দিকে যাওয়ার পথে যশোর রোডের ওপর গাইঘাটা এলাকায় সামনে থাকা একটি যন্ত্রচালিত রিকশাভ্যানকে পাশ কাটিয়ে এগোতেই নিয়ন্ত্রণ হারিয়ে ফেলে।"</w:t>
       </w:r>
     </w:p>
     <w:tbl>
@@ -522,7 +522,7 @@
     <w:qFormat/>
     <w:rsid w:val="00FC693F"/>
     <w:rPr>
-      <w:rFonts w:ascii="aakar" w:hAnsi="aakar"/>
+      <w:rFonts w:ascii="Lohit Bengali" w:hAnsi="Lohit Bengali"/>
       <w:sz w:val="28"/>
     </w:rPr>
   </w:style>
